--- a/Documentation/Story/Profiles/Deities.docx
+++ b/Documentation/Story/Profiles/Deities.docx
@@ -16,7 +16,6 @@
         <w:rPr>
           <w:rFonts w:ascii="Arial" w:eastAsia="Times New Roman" w:hAnsi="Arial" w:cs="Arial"/>
           <w:b/>
-          <w:color w:val="333333"/>
           <w:sz w:val="21"/>
           <w:szCs w:val="21"/>
           <w:shd w:val="clear" w:color="auto" w:fill="FFFFFF"/>
@@ -47,7 +46,6 @@
       <w:r>
         <w:rPr>
           <w:rFonts w:ascii="Arial" w:eastAsia="Times New Roman" w:hAnsi="Arial" w:cs="Arial"/>
-          <w:color w:val="333333"/>
           <w:sz w:val="21"/>
           <w:szCs w:val="21"/>
           <w:shd w:val="clear" w:color="auto" w:fill="FFFFFF"/>
@@ -68,7 +66,6 @@
       <w:r>
         <w:rPr>
           <w:rFonts w:ascii="Arial" w:eastAsia="Times New Roman" w:hAnsi="Arial" w:cs="Arial"/>
-          <w:color w:val="333333"/>
           <w:sz w:val="21"/>
           <w:szCs w:val="21"/>
           <w:shd w:val="clear" w:color="auto" w:fill="FFFFFF"/>
@@ -80,7 +77,6 @@
       <w:r>
         <w:rPr>
           <w:rFonts w:ascii="Arial" w:eastAsia="Times New Roman" w:hAnsi="Arial" w:cs="Arial"/>
-          <w:color w:val="333333"/>
           <w:sz w:val="21"/>
           <w:szCs w:val="21"/>
           <w:shd w:val="clear" w:color="auto" w:fill="FFFFFF"/>
@@ -92,7 +88,6 @@
       <w:r>
         <w:rPr>
           <w:rFonts w:ascii="Arial" w:eastAsia="Times New Roman" w:hAnsi="Arial" w:cs="Arial"/>
-          <w:color w:val="333333"/>
           <w:sz w:val="21"/>
           <w:szCs w:val="21"/>
           <w:shd w:val="clear" w:color="auto" w:fill="FFFFFF"/>
@@ -103,7 +98,6 @@
       <w:r>
         <w:rPr>
           <w:rFonts w:ascii="Arial" w:eastAsia="Times New Roman" w:hAnsi="Arial" w:cs="Arial"/>
-          <w:color w:val="333333"/>
           <w:sz w:val="21"/>
           <w:szCs w:val="21"/>
           <w:shd w:val="clear" w:color="auto" w:fill="FFFFFF"/>
@@ -114,7 +108,6 @@
       <w:r>
         <w:rPr>
           <w:rFonts w:ascii="Arial" w:eastAsia="Times New Roman" w:hAnsi="Arial" w:cs="Arial"/>
-          <w:color w:val="333333"/>
           <w:sz w:val="21"/>
           <w:szCs w:val="21"/>
           <w:shd w:val="clear" w:color="auto" w:fill="FFFFFF"/>
@@ -125,7 +118,6 @@
       <w:r>
         <w:rPr>
           <w:rFonts w:ascii="Arial" w:eastAsia="Times New Roman" w:hAnsi="Arial" w:cs="Arial"/>
-          <w:color w:val="333333"/>
           <w:sz w:val="21"/>
           <w:szCs w:val="21"/>
           <w:shd w:val="clear" w:color="auto" w:fill="FFFFFF"/>
@@ -136,7 +128,6 @@
       <w:r>
         <w:rPr>
           <w:rFonts w:ascii="Arial" w:eastAsia="Times New Roman" w:hAnsi="Arial" w:cs="Arial"/>
-          <w:color w:val="333333"/>
           <w:sz w:val="21"/>
           <w:szCs w:val="21"/>
           <w:shd w:val="clear" w:color="auto" w:fill="FFFFFF"/>
@@ -166,7 +157,6 @@
       <w:r>
         <w:rPr>
           <w:rFonts w:ascii="Arial" w:eastAsia="Times New Roman" w:hAnsi="Arial" w:cs="Arial"/>
-          <w:color w:val="333333"/>
           <w:sz w:val="21"/>
           <w:szCs w:val="21"/>
           <w:shd w:val="clear" w:color="auto" w:fill="FFFFFF"/>
@@ -177,7 +167,6 @@
       <w:r>
         <w:rPr>
           <w:rFonts w:ascii="Arial" w:eastAsia="Times New Roman" w:hAnsi="Arial" w:cs="Arial"/>
-          <w:color w:val="333333"/>
           <w:sz w:val="21"/>
           <w:szCs w:val="21"/>
           <w:shd w:val="clear" w:color="auto" w:fill="FFFFFF"/>
@@ -198,7 +187,6 @@
       <w:r>
         <w:rPr>
           <w:rFonts w:ascii="Arial" w:eastAsia="Times New Roman" w:hAnsi="Arial" w:cs="Arial"/>
-          <w:color w:val="333333"/>
           <w:sz w:val="21"/>
           <w:szCs w:val="21"/>
           <w:shd w:val="clear" w:color="auto" w:fill="FFFFFF"/>
@@ -210,7 +198,6 @@
       <w:r>
         <w:rPr>
           <w:rFonts w:ascii="Arial" w:eastAsia="Times New Roman" w:hAnsi="Arial" w:cs="Arial"/>
-          <w:color w:val="333333"/>
           <w:sz w:val="21"/>
           <w:szCs w:val="21"/>
           <w:shd w:val="clear" w:color="auto" w:fill="FFFFFF"/>
@@ -222,7 +209,6 @@
       <w:r>
         <w:rPr>
           <w:rFonts w:ascii="Arial" w:eastAsia="Times New Roman" w:hAnsi="Arial" w:cs="Arial"/>
-          <w:color w:val="333333"/>
           <w:sz w:val="21"/>
           <w:szCs w:val="21"/>
           <w:shd w:val="clear" w:color="auto" w:fill="FFFFFF"/>
@@ -252,7 +238,6 @@
       <w:r>
         <w:rPr>
           <w:rFonts w:ascii="Arial" w:eastAsia="Times New Roman" w:hAnsi="Arial" w:cs="Arial"/>
-          <w:color w:val="333333"/>
           <w:sz w:val="21"/>
           <w:szCs w:val="21"/>
           <w:shd w:val="clear" w:color="auto" w:fill="FFFFFF"/>
@@ -272,7 +257,6 @@
       <w:r>
         <w:rPr>
           <w:rFonts w:ascii="Arial" w:eastAsia="Times New Roman" w:hAnsi="Arial" w:cs="Arial"/>
-          <w:color w:val="333333"/>
           <w:sz w:val="21"/>
           <w:szCs w:val="21"/>
           <w:shd w:val="clear" w:color="auto" w:fill="FFFFFF"/>
@@ -302,7 +286,6 @@
       <w:r>
         <w:rPr>
           <w:rFonts w:ascii="Arial" w:eastAsia="Times New Roman" w:hAnsi="Arial" w:cs="Arial"/>
-          <w:color w:val="333333"/>
           <w:sz w:val="21"/>
           <w:szCs w:val="21"/>
           <w:shd w:val="clear" w:color="auto" w:fill="FFFFFF"/>
@@ -313,7 +296,6 @@
       <w:r>
         <w:rPr>
           <w:rFonts w:ascii="Arial" w:eastAsia="Times New Roman" w:hAnsi="Arial" w:cs="Arial"/>
-          <w:color w:val="333333"/>
           <w:sz w:val="21"/>
           <w:szCs w:val="21"/>
           <w:shd w:val="clear" w:color="auto" w:fill="FFFFFF"/>
@@ -334,7 +316,6 @@
       <w:r>
         <w:rPr>
           <w:rFonts w:ascii="Arial" w:eastAsia="Times New Roman" w:hAnsi="Arial" w:cs="Arial"/>
-          <w:color w:val="333333"/>
           <w:sz w:val="21"/>
           <w:szCs w:val="21"/>
           <w:shd w:val="clear" w:color="auto" w:fill="FFFFFF"/>
@@ -364,7 +345,6 @@
       <w:r>
         <w:rPr>
           <w:rFonts w:ascii="Arial" w:eastAsia="Times New Roman" w:hAnsi="Arial" w:cs="Arial"/>
-          <w:color w:val="333333"/>
           <w:sz w:val="21"/>
           <w:szCs w:val="21"/>
           <w:shd w:val="clear" w:color="auto" w:fill="FFFFFF"/>
@@ -384,7 +364,6 @@
       <w:r>
         <w:rPr>
           <w:rFonts w:ascii="Arial" w:eastAsia="Times New Roman" w:hAnsi="Arial" w:cs="Arial"/>
-          <w:color w:val="333333"/>
           <w:sz w:val="21"/>
           <w:szCs w:val="21"/>
           <w:shd w:val="clear" w:color="auto" w:fill="FFFFFF"/>
@@ -395,7 +374,6 @@
       <w:r>
         <w:rPr>
           <w:rFonts w:ascii="Arial" w:eastAsia="Times New Roman" w:hAnsi="Arial" w:cs="Arial"/>
-          <w:color w:val="333333"/>
           <w:sz w:val="21"/>
           <w:szCs w:val="21"/>
           <w:shd w:val="clear" w:color="auto" w:fill="FFFFFF"/>
@@ -406,7 +384,6 @@
       <w:r>
         <w:rPr>
           <w:rFonts w:ascii="Arial" w:eastAsia="Times New Roman" w:hAnsi="Arial" w:cs="Arial"/>
-          <w:color w:val="333333"/>
           <w:sz w:val="21"/>
           <w:szCs w:val="21"/>
           <w:shd w:val="clear" w:color="auto" w:fill="FFFFFF"/>
@@ -436,7 +413,6 @@
       <w:r>
         <w:rPr>
           <w:rFonts w:ascii="Arial" w:eastAsia="Times New Roman" w:hAnsi="Arial" w:cs="Arial"/>
-          <w:color w:val="333333"/>
           <w:sz w:val="21"/>
           <w:szCs w:val="21"/>
           <w:shd w:val="clear" w:color="auto" w:fill="FFFFFF"/>
@@ -447,7 +423,6 @@
       <w:r>
         <w:rPr>
           <w:rFonts w:ascii="Arial" w:eastAsia="Times New Roman" w:hAnsi="Arial" w:cs="Arial"/>
-          <w:color w:val="333333"/>
           <w:sz w:val="21"/>
           <w:szCs w:val="21"/>
           <w:shd w:val="clear" w:color="auto" w:fill="FFFFFF"/>
@@ -458,7 +433,6 @@
       <w:r>
         <w:rPr>
           <w:rFonts w:ascii="Arial" w:eastAsia="Times New Roman" w:hAnsi="Arial" w:cs="Arial"/>
-          <w:color w:val="333333"/>
           <w:sz w:val="21"/>
           <w:szCs w:val="21"/>
           <w:shd w:val="clear" w:color="auto" w:fill="FFFFFF"/>
@@ -478,7 +452,6 @@
       <w:r>
         <w:rPr>
           <w:rFonts w:ascii="Arial" w:eastAsia="Times New Roman" w:hAnsi="Arial" w:cs="Arial"/>
-          <w:color w:val="333333"/>
           <w:sz w:val="21"/>
           <w:szCs w:val="21"/>
           <w:shd w:val="clear" w:color="auto" w:fill="FFFFFF"/>
@@ -508,7 +481,6 @@
       <w:r>
         <w:rPr>
           <w:rFonts w:ascii="Arial" w:eastAsia="Times New Roman" w:hAnsi="Arial" w:cs="Arial"/>
-          <w:color w:val="333333"/>
           <w:sz w:val="21"/>
           <w:szCs w:val="21"/>
           <w:shd w:val="clear" w:color="auto" w:fill="FFFFFF"/>
@@ -528,57 +500,130 @@
       <w:r>
         <w:rPr>
           <w:rFonts w:ascii="Arial" w:eastAsia="Times New Roman" w:hAnsi="Arial" w:cs="Arial"/>
-          <w:color w:val="333333"/>
-          <w:sz w:val="21"/>
-          <w:szCs w:val="21"/>
-          <w:shd w:val="clear" w:color="auto" w:fill="FFFFFF"/>
-        </w:rPr>
-        <w:t>A monstrous wolf of whom the gods, in fear of his rapid growth, chained to a boulder with a sword placed between his jaws to hold them open. In rage, Fenrir</w:t>
-      </w:r>
-      <w:r>
-        <w:rPr>
-          <w:rFonts w:ascii="Arial" w:eastAsia="Times New Roman" w:hAnsi="Arial" w:cs="Arial"/>
-          <w:color w:val="333333"/>
-          <w:sz w:val="21"/>
-          <w:szCs w:val="21"/>
-          <w:shd w:val="clear" w:color="auto" w:fill="FFFFFF"/>
-        </w:rPr>
-        <w:t xml:space="preserve"> bit off the hand of a god and</w:t>
-      </w:r>
-      <w:r>
-        <w:rPr>
-          <w:rFonts w:ascii="Arial" w:eastAsia="Times New Roman" w:hAnsi="Arial" w:cs="Arial"/>
-          <w:color w:val="333333"/>
-          <w:sz w:val="21"/>
-          <w:szCs w:val="21"/>
-          <w:shd w:val="clear" w:color="auto" w:fill="FFFFFF"/>
-        </w:rPr>
-        <w:t xml:space="preserve"> broke free, devouring the world with </w:t>
-      </w:r>
-      <w:r>
-        <w:rPr>
-          <w:rFonts w:ascii="Arial" w:eastAsia="Times New Roman" w:hAnsi="Arial" w:cs="Arial"/>
-          <w:color w:val="333333"/>
-          <w:sz w:val="21"/>
-          <w:szCs w:val="21"/>
-          <w:shd w:val="clear" w:color="auto" w:fill="FFFFFF"/>
-        </w:rPr>
-        <w:t>h</w:t>
-      </w:r>
-      <w:r>
-        <w:rPr>
-          <w:rFonts w:ascii="Arial" w:eastAsia="Times New Roman" w:hAnsi="Arial" w:cs="Arial"/>
-          <w:color w:val="333333"/>
-          <w:sz w:val="21"/>
-          <w:szCs w:val="21"/>
-          <w:shd w:val="clear" w:color="auto" w:fill="FFFFFF"/>
-        </w:rPr>
-        <w:t>is jaws, the lower jaw against the ground and the upper in the sky, until he was finally put to death by one of Odin’s avenging sons.</w:t>
-      </w:r>
-    </w:p>
-    <w:p>
+          <w:sz w:val="21"/>
+          <w:szCs w:val="21"/>
+          <w:shd w:val="clear" w:color="auto" w:fill="FFFFFF"/>
+        </w:rPr>
+        <w:t>A monstrous wolf of whom the gods, in fear of his rapid growth, chained to a boulder with a sword placed between his jaws to hold them open. In rage, Fenrir bit off the hand of a god and broke free, devouring the world with his jaws, the lower jaw against the ground and the upper in the sky, until he was finally put to death by one of Odin’s avenging sons.</w:t>
+      </w:r>
+    </w:p>
+    <w:p>
+      <w:pPr>
+        <w:spacing w:line="240" w:lineRule="auto"/>
+        <w:contextualSpacing/>
+        <w:rPr>
+          <w:rFonts w:ascii="Arial" w:hAnsi="Arial" w:cs="Arial"/>
+          <w:sz w:val="21"/>
+          <w:szCs w:val="21"/>
+        </w:rPr>
+      </w:pPr>
       <w:bookmarkStart w:id="0" w:name="_GoBack"/>
       <w:bookmarkEnd w:id="0"/>
+    </w:p>
+    <w:p>
+      <w:pPr>
+        <w:spacing w:line="240" w:lineRule="auto"/>
+        <w:contextualSpacing/>
+        <w:rPr>
+          <w:rFonts w:ascii="Arial" w:hAnsi="Arial" w:cs="Arial"/>
+          <w:sz w:val="21"/>
+          <w:szCs w:val="21"/>
+        </w:rPr>
+      </w:pPr>
+      <w:proofErr w:type="spellStart"/>
+      <w:r>
+        <w:rPr>
+          <w:rFonts w:ascii="Arial" w:hAnsi="Arial" w:cs="Arial"/>
+          <w:sz w:val="21"/>
+          <w:szCs w:val="21"/>
+        </w:rPr>
+        <w:t>Okita</w:t>
+      </w:r>
+      <w:proofErr w:type="spellEnd"/>
+      <w:r>
+        <w:rPr>
+          <w:rFonts w:ascii="Arial" w:hAnsi="Arial" w:cs="Arial"/>
+          <w:sz w:val="21"/>
+          <w:szCs w:val="21"/>
+        </w:rPr>
+        <w:t xml:space="preserve"> </w:t>
+      </w:r>
+      <w:proofErr w:type="spellStart"/>
+      <w:r>
+        <w:rPr>
+          <w:rFonts w:ascii="Arial" w:hAnsi="Arial" w:cs="Arial"/>
+          <w:sz w:val="21"/>
+          <w:szCs w:val="21"/>
+        </w:rPr>
+        <w:t>Souji</w:t>
+      </w:r>
+      <w:proofErr w:type="spellEnd"/>
+    </w:p>
+    <w:p>
+      <w:pPr>
+        <w:spacing w:line="240" w:lineRule="auto"/>
+        <w:contextualSpacing/>
+        <w:rPr>
+          <w:rFonts w:ascii="Arial" w:hAnsi="Arial" w:cs="Arial"/>
+          <w:sz w:val="21"/>
+          <w:szCs w:val="21"/>
+        </w:rPr>
+      </w:pPr>
+      <w:r>
+        <w:rPr>
+          <w:rFonts w:ascii="Arial" w:hAnsi="Arial" w:cs="Arial"/>
+          <w:sz w:val="21"/>
+          <w:szCs w:val="21"/>
+        </w:rPr>
+        <w:t xml:space="preserve">Captain of the first unit of the </w:t>
+      </w:r>
+      <w:proofErr w:type="spellStart"/>
+      <w:r>
+        <w:rPr>
+          <w:rFonts w:ascii="Arial" w:hAnsi="Arial" w:cs="Arial"/>
+          <w:sz w:val="21"/>
+          <w:szCs w:val="21"/>
+        </w:rPr>
+        <w:t>Shinsengumi</w:t>
+      </w:r>
+      <w:proofErr w:type="spellEnd"/>
+      <w:r>
+        <w:rPr>
+          <w:rFonts w:ascii="Arial" w:hAnsi="Arial" w:cs="Arial"/>
+          <w:sz w:val="21"/>
+          <w:szCs w:val="21"/>
+        </w:rPr>
+        <w:t xml:space="preserve">, he was one of the best swordsmen of the </w:t>
+      </w:r>
+      <w:proofErr w:type="spellStart"/>
+      <w:r>
+        <w:rPr>
+          <w:rFonts w:ascii="Arial" w:hAnsi="Arial" w:cs="Arial"/>
+          <w:sz w:val="21"/>
+          <w:szCs w:val="21"/>
+        </w:rPr>
+        <w:t>Shinsengumi</w:t>
+      </w:r>
+      <w:proofErr w:type="spellEnd"/>
+      <w:r>
+        <w:rPr>
+          <w:rFonts w:ascii="Arial" w:hAnsi="Arial" w:cs="Arial"/>
+          <w:sz w:val="21"/>
+          <w:szCs w:val="21"/>
+        </w:rPr>
+        <w:t>. He is known for his charming, if somewhat sadistic, personality and his fondness towards sarcasm, as well as his strong sense of loyalty towards his commander. He suffered from an illness (tuberculosis?) but often attempts to hide his condition.</w:t>
+      </w:r>
+    </w:p>
+    <w:p>
+      <w:pPr>
+        <w:spacing w:line="240" w:lineRule="auto"/>
+        <w:contextualSpacing/>
+        <w:rPr>
+          <w:rFonts w:ascii="Arial" w:hAnsi="Arial" w:cs="Arial"/>
+          <w:sz w:val="21"/>
+          <w:szCs w:val="21"/>
+        </w:rPr>
+      </w:pPr>
     </w:p>
     <w:sectPr>
       <w:pgSz w:w="11906" w:h="16838"/>
